--- a/林彥宇-ip.docx
+++ b/林彥宇-ip.docx
@@ -12,7 +12,10 @@
         </w:rPr>
       </w:pPr>
       <w:r>
-        <w:rPr/>
+        <w:rPr>
+          <w:sz w:val="72"/>
+          <w:szCs w:val="72"/>
+        </w:rPr>
       </w:r>
     </w:p>
     <w:p>
@@ -62,14 +65,7 @@
           <w:sz w:val="72"/>
           <w:szCs w:val="72"/>
         </w:rPr>
-        <w:t>C</w:t>
-      </w:r>
-      <w:r>
-        <w:rPr>
-          <w:sz w:val="72"/>
-          <w:szCs w:val="72"/>
-        </w:rPr>
-        <w:t>osmic Ray Remove by Using Laplacian Operator and Self Made Filter</w:t>
+        <w:t>Cosmic Ray Remove by Using Laplacian Operator and Self Made Filter</w:t>
       </w:r>
     </w:p>
     <w:p>
@@ -143,14 +139,7 @@
           <w:sz w:val="72"/>
           <w:szCs w:val="72"/>
         </w:rPr>
-        <w:t>姓名：</w:t>
-      </w:r>
-      <w:r>
-        <w:rPr>
-          <w:sz w:val="72"/>
-          <w:szCs w:val="72"/>
-        </w:rPr>
-        <w:t>林彥宇</w:t>
+        <w:t>姓名：林彥宇</w:t>
       </w:r>
     </w:p>
     <w:p>
@@ -242,7 +231,9 @@
         </w:rPr>
       </w:pPr>
       <w:r>
-        <w:rPr/>
+        <w:rPr>
+          <w:szCs w:val="24"/>
+        </w:rPr>
       </w:r>
     </w:p>
     <w:p>
@@ -399,6 +390,345 @@
         </w:rPr>
       </w:pPr>
       <w:r>
+        <w:rPr>
+          <w:szCs w:val="24"/>
+        </w:rPr>
+      </w:r>
+    </w:p>
+    <w:p>
+      <w:pPr>
+        <w:pStyle w:val="Normal"/>
+        <w:rPr>
+          <w:szCs w:val="24"/>
+        </w:rPr>
+      </w:pPr>
+      <w:r>
+        <w:rPr>
+          <w:szCs w:val="24"/>
+        </w:rPr>
+      </w:r>
+    </w:p>
+    <w:p>
+      <w:pPr>
+        <w:pStyle w:val="Normal"/>
+        <w:rPr>
+          <w:szCs w:val="24"/>
+        </w:rPr>
+      </w:pPr>
+      <w:r>
+        <w:rPr>
+          <w:szCs w:val="24"/>
+        </w:rPr>
+      </w:r>
+    </w:p>
+    <w:p>
+      <w:pPr>
+        <w:pStyle w:val="Normal"/>
+        <w:rPr>
+          <w:szCs w:val="24"/>
+        </w:rPr>
+      </w:pPr>
+      <w:r>
+        <w:rPr>
+          <w:szCs w:val="24"/>
+        </w:rPr>
+      </w:r>
+    </w:p>
+    <w:p>
+      <w:pPr>
+        <w:pStyle w:val="Normal"/>
+        <w:rPr>
+          <w:szCs w:val="24"/>
+        </w:rPr>
+      </w:pPr>
+      <w:r>
+        <w:rPr>
+          <w:szCs w:val="24"/>
+        </w:rPr>
+      </w:r>
+    </w:p>
+    <w:p>
+      <w:pPr>
+        <w:pStyle w:val="Normal"/>
+        <w:rPr>
+          <w:szCs w:val="24"/>
+        </w:rPr>
+      </w:pPr>
+      <w:r>
+        <w:rPr>
+          <w:szCs w:val="24"/>
+        </w:rPr>
+      </w:r>
+    </w:p>
+    <w:p>
+      <w:pPr>
+        <w:pStyle w:val="Normal"/>
+        <w:rPr>
+          <w:szCs w:val="24"/>
+        </w:rPr>
+      </w:pPr>
+      <w:r>
+        <w:rPr>
+          <w:szCs w:val="24"/>
+        </w:rPr>
+      </w:r>
+    </w:p>
+    <w:p>
+      <w:pPr>
+        <w:pStyle w:val="Normal"/>
+        <w:rPr>
+          <w:szCs w:val="24"/>
+        </w:rPr>
+      </w:pPr>
+      <w:r>
+        <w:rPr>
+          <w:szCs w:val="24"/>
+        </w:rPr>
+      </w:r>
+    </w:p>
+    <w:p>
+      <w:pPr>
+        <w:pStyle w:val="Normal"/>
+        <w:rPr>
+          <w:szCs w:val="24"/>
+        </w:rPr>
+      </w:pPr>
+      <w:r>
+        <w:rPr>
+          <w:szCs w:val="24"/>
+        </w:rPr>
+      </w:r>
+    </w:p>
+    <w:p>
+      <w:pPr>
+        <w:pStyle w:val="Normal"/>
+        <w:rPr>
+          <w:szCs w:val="24"/>
+        </w:rPr>
+      </w:pPr>
+      <w:r>
+        <w:rPr>
+          <w:szCs w:val="24"/>
+        </w:rPr>
+      </w:r>
+    </w:p>
+    <w:p>
+      <w:pPr>
+        <w:pStyle w:val="Normal"/>
+        <w:rPr>
+          <w:szCs w:val="24"/>
+        </w:rPr>
+      </w:pPr>
+      <w:r>
+        <w:rPr>
+          <w:szCs w:val="24"/>
+        </w:rPr>
+      </w:r>
+    </w:p>
+    <w:p>
+      <w:pPr>
+        <w:pStyle w:val="Normal"/>
+        <w:rPr>
+          <w:szCs w:val="24"/>
+        </w:rPr>
+      </w:pPr>
+      <w:r>
+        <w:rPr>
+          <w:szCs w:val="24"/>
+        </w:rPr>
+      </w:r>
+    </w:p>
+    <w:p>
+      <w:pPr>
+        <w:pStyle w:val="Normal"/>
+        <w:rPr>
+          <w:szCs w:val="24"/>
+        </w:rPr>
+      </w:pPr>
+      <w:r>
+        <w:rPr>
+          <w:szCs w:val="24"/>
+        </w:rPr>
+      </w:r>
+    </w:p>
+    <w:p>
+      <w:pPr>
+        <w:pStyle w:val="Normal"/>
+        <w:rPr>
+          <w:szCs w:val="24"/>
+        </w:rPr>
+      </w:pPr>
+      <w:r>
+        <w:rPr>
+          <w:szCs w:val="24"/>
+        </w:rPr>
+      </w:r>
+    </w:p>
+    <w:p>
+      <w:pPr>
+        <w:pStyle w:val="Normal"/>
+        <w:rPr>
+          <w:szCs w:val="24"/>
+        </w:rPr>
+      </w:pPr>
+      <w:r>
+        <w:rPr>
+          <w:szCs w:val="24"/>
+        </w:rPr>
+      </w:r>
+    </w:p>
+    <w:p>
+      <w:pPr>
+        <w:pStyle w:val="Normal"/>
+        <w:rPr>
+          <w:szCs w:val="24"/>
+        </w:rPr>
+      </w:pPr>
+      <w:r>
+        <w:rPr>
+          <w:szCs w:val="24"/>
+        </w:rPr>
+      </w:r>
+    </w:p>
+    <w:p>
+      <w:pPr>
+        <w:pStyle w:val="Normal"/>
+        <w:rPr>
+          <w:szCs w:val="24"/>
+        </w:rPr>
+      </w:pPr>
+      <w:r>
+        <w:rPr>
+          <w:szCs w:val="24"/>
+        </w:rPr>
+      </w:r>
+    </w:p>
+    <w:p>
+      <w:pPr>
+        <w:pStyle w:val="Normal"/>
+        <w:rPr>
+          <w:szCs w:val="24"/>
+        </w:rPr>
+      </w:pPr>
+      <w:r>
+        <w:rPr>
+          <w:szCs w:val="24"/>
+        </w:rPr>
+      </w:r>
+    </w:p>
+    <w:p>
+      <w:pPr>
+        <w:pStyle w:val="Normal"/>
+        <w:rPr>
+          <w:szCs w:val="24"/>
+        </w:rPr>
+      </w:pPr>
+      <w:r>
+        <w:rPr>
+          <w:szCs w:val="24"/>
+        </w:rPr>
+      </w:r>
+    </w:p>
+    <w:p>
+      <w:pPr>
+        <w:pStyle w:val="Normal"/>
+        <w:rPr>
+          <w:szCs w:val="24"/>
+        </w:rPr>
+      </w:pPr>
+      <w:r>
+        <w:rPr>
+          <w:szCs w:val="24"/>
+        </w:rPr>
+      </w:r>
+    </w:p>
+    <w:p>
+      <w:pPr>
+        <w:pStyle w:val="Normal"/>
+        <w:rPr>
+          <w:szCs w:val="24"/>
+        </w:rPr>
+      </w:pPr>
+      <w:r>
+        <w:rPr>
+          <w:szCs w:val="24"/>
+        </w:rPr>
+      </w:r>
+    </w:p>
+    <w:p>
+      <w:pPr>
+        <w:pStyle w:val="Normal"/>
+        <w:rPr>
+          <w:szCs w:val="24"/>
+        </w:rPr>
+      </w:pPr>
+      <w:r>
+        <w:rPr>
+          <w:szCs w:val="24"/>
+        </w:rPr>
+      </w:r>
+    </w:p>
+    <w:p>
+      <w:pPr>
+        <w:pStyle w:val="Normal"/>
+        <w:rPr>
+          <w:szCs w:val="24"/>
+        </w:rPr>
+      </w:pPr>
+      <w:r>
+        <w:rPr>
+          <w:szCs w:val="24"/>
+        </w:rPr>
+      </w:r>
+    </w:p>
+    <w:p>
+      <w:pPr>
+        <w:pStyle w:val="Normal"/>
+        <w:rPr>
+          <w:szCs w:val="24"/>
+        </w:rPr>
+      </w:pPr>
+      <w:r>
+        <w:rPr>
+          <w:szCs w:val="24"/>
+        </w:rPr>
+      </w:r>
+    </w:p>
+    <w:p>
+      <w:pPr>
+        <w:pStyle w:val="Normal"/>
+        <w:jc w:val="center"/>
+        <w:rPr>
+          <w:b/>
+          <w:b/>
+          <w:bCs/>
+          <w:sz w:val="44"/>
+          <w:szCs w:val="44"/>
+        </w:rPr>
+      </w:pPr>
+      <w:r>
+        <w:rPr>
+          <w:b/>
+          <w:bCs/>
+          <w:sz w:val="44"/>
+          <w:szCs w:val="44"/>
+        </w:rPr>
+        <w:t>一、簡介</w:t>
+      </w:r>
+    </w:p>
+    <w:p>
+      <w:pPr>
+        <w:pStyle w:val="Normal"/>
+        <w:jc w:val="center"/>
+        <w:rPr>
+          <w:b/>
+          <w:b/>
+          <w:bCs/>
+          <w:sz w:val="44"/>
+          <w:szCs w:val="44"/>
+        </w:rPr>
+      </w:pPr>
+      <w:r>
         <w:rPr/>
       </w:r>
     </w:p>
@@ -406,11 +736,334 @@
       <w:pPr>
         <w:pStyle w:val="Normal"/>
         <w:rPr>
-          <w:szCs w:val="24"/>
+          <w:b w:val="false"/>
+          <w:b w:val="false"/>
+          <w:bCs w:val="false"/>
+          <w:sz w:val="30"/>
+          <w:szCs w:val="30"/>
+        </w:rPr>
+      </w:pPr>
+      <w:r>
+        <w:rPr>
+          <w:b w:val="false"/>
+          <w:bCs w:val="false"/>
+          <w:sz w:val="30"/>
+          <w:szCs w:val="30"/>
+        </w:rPr>
+        <w:t xml:space="preserve">    </w:t>
+      </w:r>
+      <w:r>
+        <w:rPr>
+          <w:b w:val="false"/>
+          <w:bCs w:val="false"/>
+          <w:sz w:val="26"/>
+          <w:szCs w:val="26"/>
+        </w:rPr>
+        <w:t>Cosmic Ray(</w:t>
+      </w:r>
+      <w:r>
+        <w:rPr>
+          <w:b w:val="false"/>
+          <w:bCs w:val="false"/>
+          <w:sz w:val="26"/>
+          <w:szCs w:val="26"/>
+        </w:rPr>
+        <w:t>宇宙射線</w:t>
+      </w:r>
+      <w:r>
+        <w:rPr>
+          <w:b w:val="false"/>
+          <w:bCs w:val="false"/>
+          <w:sz w:val="26"/>
+          <w:szCs w:val="26"/>
+        </w:rPr>
+        <w:t>)</w:t>
+      </w:r>
+      <w:r>
+        <w:rPr>
+          <w:b w:val="false"/>
+          <w:bCs w:val="false"/>
+          <w:sz w:val="26"/>
+          <w:szCs w:val="26"/>
+        </w:rPr>
+        <w:t>是一種帶電高能次原子粒子，在拍攝天文影像的時候經常會妨礙天文學家觀測發光天體，因此如何乾淨的去除宇宙射線，並且盡可能地還原圖片的原貌在天文領域是一件重要的事情。第一眼看到圖片的時候，發現宇宙射線有個特徵是邊緣非常銳利，與周遭的像素色差很大，且很白；而發光天體雖然也很白，但可以注意到發光天體有明顯的光暈，因此想到的方法是用先用</w:t>
+      </w:r>
+      <w:r>
+        <w:rPr>
+          <w:b/>
+          <w:bCs/>
+          <w:sz w:val="26"/>
+          <w:szCs w:val="26"/>
+        </w:rPr>
+        <w:t>邊緣偵測</w:t>
+      </w:r>
+      <w:r>
+        <w:rPr>
+          <w:b w:val="false"/>
+          <w:bCs w:val="false"/>
+          <w:sz w:val="26"/>
+          <w:szCs w:val="26"/>
+        </w:rPr>
+        <w:t>先找出宇宙射線的位置，並且標記座標之後，再到原本的圖片用</w:t>
+      </w:r>
+      <w:r>
+        <w:rPr>
+          <w:b/>
+          <w:bCs/>
+          <w:sz w:val="26"/>
+          <w:szCs w:val="26"/>
+        </w:rPr>
+        <w:t>自製的濾波器</w:t>
+      </w:r>
+      <w:r>
+        <w:rPr>
+          <w:b w:val="false"/>
+          <w:bCs w:val="false"/>
+          <w:sz w:val="26"/>
+          <w:szCs w:val="26"/>
+        </w:rPr>
+        <w:t>把宇宙射線去除。</w:t>
+      </w:r>
+    </w:p>
+    <w:p>
+      <w:pPr>
+        <w:pStyle w:val="Normal"/>
+        <w:jc w:val="left"/>
+        <w:rPr>
+          <w:b w:val="false"/>
+          <w:b w:val="false"/>
+          <w:bCs w:val="false"/>
+          <w:sz w:val="30"/>
+          <w:szCs w:val="30"/>
         </w:rPr>
       </w:pPr>
       <w:r>
         <w:rPr/>
+      </w:r>
+    </w:p>
+    <w:p>
+      <w:pPr>
+        <w:pStyle w:val="Normal"/>
+        <w:jc w:val="left"/>
+        <w:rPr>
+          <w:b w:val="false"/>
+          <w:b w:val="false"/>
+          <w:bCs w:val="false"/>
+          <w:sz w:val="30"/>
+          <w:szCs w:val="30"/>
+        </w:rPr>
+      </w:pPr>
+      <w:r>
+        <w:rPr/>
+        <w:t xml:space="preserve">                                            </w:t>
+      </w:r>
+      <w:r>
+        <mc:AlternateContent>
+          <mc:Choice Requires="wps">
+            <w:drawing>
+              <wp:anchor behindDoc="0" distT="0" distB="0" distL="0" distR="0" simplePos="0" locked="0" layoutInCell="0" allowOverlap="1" relativeHeight="2">
+                <wp:simplePos x="0" y="0"/>
+                <wp:positionH relativeFrom="column">
+                  <wp:align>center</wp:align>
+                </wp:positionH>
+                <wp:positionV relativeFrom="paragraph">
+                  <wp:posOffset>635</wp:posOffset>
+                </wp:positionV>
+                <wp:extent cx="3210560" cy="3023235"/>
+                <wp:effectExtent l="0" t="0" r="0" b="0"/>
+                <wp:wrapSquare wrapText="largest"/>
+                <wp:docPr id="1" name="外框1"/>
+                <a:graphic xmlns:a="http://schemas.openxmlformats.org/drawingml/2006/main">
+                  <a:graphicData uri="http://schemas.microsoft.com/office/word/2010/wordprocessingShape">
+                    <wps:wsp>
+                      <wps:cNvSpPr txBox="1"/>
+                      <wps:spPr>
+                        <a:xfrm>
+                          <a:off x="0" y="0"/>
+                          <a:ext cx="3210560" cy="3023235"/>
+                        </a:xfrm>
+                        <a:prstGeom prst="rect"/>
+                        <a:solidFill>
+                          <a:srgbClr val="FFFFFF"/>
+                        </a:solidFill>
+                      </wps:spPr>
+                      <wps:txbx>
+                        <w:txbxContent>
+                          <w:p>
+                            <w:pPr>
+                              <w:pStyle w:val="Style24"/>
+                              <w:spacing w:before="120" w:after="120"/>
+                              <w:rPr/>
+                            </w:pPr>
+                            <w:r>
+                              <w:rPr/>
+                              <w:drawing>
+                                <wp:inline distT="0" distB="0" distL="0" distR="0">
+                                  <wp:extent cx="3210560" cy="2642235"/>
+                                  <wp:effectExtent l="0" t="0" r="0" b="0"/>
+                                  <wp:docPr id="2" name="影像1" descr=""/>
+                                  <wp:cNvGraphicFramePr>
+                                    <a:graphicFrameLocks xmlns:a="http://schemas.openxmlformats.org/drawingml/2006/main" noChangeAspect="1"/>
+                                  </wp:cNvGraphicFramePr>
+                                  <a:graphic xmlns:a="http://schemas.openxmlformats.org/drawingml/2006/main">
+                                    <a:graphicData uri="http://schemas.openxmlformats.org/drawingml/2006/picture">
+                                      <pic:pic xmlns:pic="http://schemas.openxmlformats.org/drawingml/2006/picture">
+                                        <pic:nvPicPr>
+                                          <pic:cNvPr id="2" name="影像1" descr=""/>
+                                          <pic:cNvPicPr>
+                                            <a:picLocks noChangeAspect="1" noChangeArrowheads="1"/>
+                                          </pic:cNvPicPr>
+                                        </pic:nvPicPr>
+                                        <pic:blipFill>
+                                          <a:blip r:embed="rId2"/>
+                                          <a:stretch>
+                                            <a:fillRect/>
+                                          </a:stretch>
+                                        </pic:blipFill>
+                                        <pic:spPr bwMode="auto">
+                                          <a:xfrm>
+                                            <a:off x="0" y="0"/>
+                                            <a:ext cx="3210560" cy="2642235"/>
+                                          </a:xfrm>
+                                          <a:prstGeom prst="rect">
+                                            <a:avLst/>
+                                          </a:prstGeom>
+                                        </pic:spPr>
+                                      </pic:pic>
+                                    </a:graphicData>
+                                  </a:graphic>
+                                </wp:inline>
+                              </w:drawing>
+                              <w:t xml:space="preserve">圖片 </w:t>
+                            </w:r>
+                            <w:r>
+                              <w:rPr/>
+                              <w:fldChar w:fldCharType="begin"/>
+                            </w:r>
+                            <w:r>
+                              <w:rPr/>
+                              <w:instrText> SEQ 圖片 \* ARABIC </w:instrText>
+                            </w:r>
+                            <w:r>
+                              <w:rPr/>
+                              <w:fldChar w:fldCharType="separate"/>
+                            </w:r>
+                            <w:r>
+                              <w:rPr/>
+                              <w:t>1</w:t>
+                            </w:r>
+                            <w:r>
+                              <w:rPr/>
+                              <w:fldChar w:fldCharType="end"/>
+                            </w:r>
+                            <w:r>
+                              <w:rPr/>
+                              <w:t xml:space="preserve">: </w:t>
+                            </w:r>
+                            <w:r>
+                              <w:rPr/>
+                              <w:t>圖中紅筆圈起來的就是宇宙射線</w:t>
+                            </w:r>
+                          </w:p>
+                        </w:txbxContent>
+                      </wps:txbx>
+                      <wps:bodyPr anchor="t" lIns="0" tIns="0" rIns="0" bIns="0">
+                        <a:noAutofit/>
+                      </wps:bodyPr>
+                    </wps:wsp>
+                  </a:graphicData>
+                </a:graphic>
+              </wp:anchor>
+            </w:drawing>
+          </mc:Choice>
+          <mc:Fallback>
+            <w:pict>
+              <v:rect style="position:absolute;rotation:0;width:252.8pt;height:238.05pt;mso-wrap-distance-left:0pt;mso-wrap-distance-right:0pt;mso-wrap-distance-top:0pt;mso-wrap-distance-bottom:0pt;margin-top:0pt;mso-position-vertical:top;mso-position-vertical-relative:text;margin-left:81.25pt;mso-position-horizontal:center;mso-position-horizontal-relative:text">
+                <v:textbox inset="0in,0in,0in,0in">
+                  <w:txbxContent>
+                    <w:p>
+                      <w:pPr>
+                        <w:pStyle w:val="Style24"/>
+                        <w:spacing w:before="120" w:after="120"/>
+                        <w:rPr/>
+                      </w:pPr>
+                      <w:r>
+                        <w:rPr/>
+                        <w:drawing>
+                          <wp:inline distT="0" distB="0" distL="0" distR="0">
+                            <wp:extent cx="3210560" cy="2642235"/>
+                            <wp:effectExtent l="0" t="0" r="0" b="0"/>
+                            <wp:docPr id="3" name="影像1" descr=""/>
+                            <wp:cNvGraphicFramePr>
+                              <a:graphicFrameLocks xmlns:a="http://schemas.openxmlformats.org/drawingml/2006/main" noChangeAspect="1"/>
+                            </wp:cNvGraphicFramePr>
+                            <a:graphic xmlns:a="http://schemas.openxmlformats.org/drawingml/2006/main">
+                              <a:graphicData uri="http://schemas.openxmlformats.org/drawingml/2006/picture">
+                                <pic:pic xmlns:pic="http://schemas.openxmlformats.org/drawingml/2006/picture">
+                                  <pic:nvPicPr>
+                                    <pic:cNvPr id="3" name="影像1" descr=""/>
+                                    <pic:cNvPicPr>
+                                      <a:picLocks noChangeAspect="1" noChangeArrowheads="1"/>
+                                    </pic:cNvPicPr>
+                                  </pic:nvPicPr>
+                                  <pic:blipFill>
+                                    <a:blip r:embed="rId3"/>
+                                    <a:stretch>
+                                      <a:fillRect/>
+                                    </a:stretch>
+                                  </pic:blipFill>
+                                  <pic:spPr bwMode="auto">
+                                    <a:xfrm>
+                                      <a:off x="0" y="0"/>
+                                      <a:ext cx="3210560" cy="2642235"/>
+                                    </a:xfrm>
+                                    <a:prstGeom prst="rect">
+                                      <a:avLst/>
+                                    </a:prstGeom>
+                                  </pic:spPr>
+                                </pic:pic>
+                              </a:graphicData>
+                            </a:graphic>
+                          </wp:inline>
+                        </w:drawing>
+                        <w:t xml:space="preserve">圖片 </w:t>
+                      </w:r>
+                      <w:r>
+                        <w:rPr/>
+                        <w:fldChar w:fldCharType="begin"/>
+                      </w:r>
+                      <w:r>
+                        <w:rPr/>
+                        <w:instrText> SEQ 圖片 \* ARABIC </w:instrText>
+                      </w:r>
+                      <w:r>
+                        <w:rPr/>
+                        <w:fldChar w:fldCharType="separate"/>
+                      </w:r>
+                      <w:r>
+                        <w:rPr/>
+                        <w:t>1</w:t>
+                      </w:r>
+                      <w:r>
+                        <w:rPr/>
+                        <w:fldChar w:fldCharType="end"/>
+                      </w:r>
+                      <w:r>
+                        <w:rPr/>
+                        <w:t xml:space="preserve">: </w:t>
+                      </w:r>
+                      <w:r>
+                        <w:rPr/>
+                        <w:t>圖中紅筆圈起來的就是宇宙射線</w:t>
+                      </w:r>
+                    </w:p>
+                  </w:txbxContent>
+                </v:textbox>
+                <w10:wrap type="square" side="largest"/>
+              </v:rect>
+            </w:pict>
+          </mc:Fallback>
+        </mc:AlternateContent>
       </w:r>
     </w:p>
     <w:sectPr>
@@ -431,7 +1084,7 @@
   <w:docDefaults>
     <w:rPrDefault>
       <w:rPr>
-        <w:rFonts w:ascii="Calibri" w:hAnsi="Calibri" w:eastAsia="新細明體" w:cs="" w:asciiTheme="minorHAnsi" w:cstheme="minorBidi" w:eastAsiaTheme="minorEastAsia" w:hAnsiTheme="minorHAnsi"/>
+        <w:rFonts w:ascii="Calibri" w:hAnsi="Calibri" w:eastAsia="" w:cs="新細明體" w:asciiTheme="minorHAnsi" w:cstheme="minorBidi" w:eastAsiaTheme="minorEastAsia" w:hAnsiTheme="minorHAnsi"/>
         <w:kern w:val="2"/>
         <w:sz w:val="24"/>
         <w:szCs w:val="22"/>
@@ -826,12 +1479,13 @@
     <w:qFormat/>
     <w:pPr>
       <w:widowControl w:val="false"/>
+      <w:suppressAutoHyphens w:val="true"/>
       <w:bidi w:val="0"/>
       <w:spacing w:before="0" w:after="0"/>
       <w:jc w:val="left"/>
     </w:pPr>
     <w:rPr>
-      <w:rFonts w:ascii="Calibri" w:hAnsi="Calibri" w:eastAsia="新細明體" w:cs="" w:asciiTheme="minorHAnsi" w:cstheme="minorBidi" w:eastAsiaTheme="minorEastAsia" w:hAnsiTheme="minorHAnsi"/>
+      <w:rFonts w:ascii="Calibri" w:hAnsi="Calibri" w:eastAsia="" w:cs="新細明體" w:asciiTheme="minorHAnsi" w:cstheme="minorBidi" w:eastAsiaTheme="minorEastAsia" w:hAnsiTheme="minorHAnsi"/>
       <w:color w:val="auto"/>
       <w:kern w:val="2"/>
       <w:sz w:val="24"/>
@@ -1063,6 +1717,13 @@
     <w:pPr>
       <w:ind w:left="480" w:hanging="0"/>
     </w:pPr>
+    <w:rPr/>
+  </w:style>
+  <w:style w:type="paragraph" w:styleId="Style24">
+    <w:name w:val="圖片"/>
+    <w:basedOn w:val="Style19"/>
+    <w:qFormat/>
+    <w:pPr/>
     <w:rPr/>
   </w:style>
   <w:style w:type="numbering" w:styleId="NoList" w:default="1">
